--- a/From Article Creation to Approval.docx
+++ b/From Article Creation to Approval.docx
@@ -70,7 +70,7 @@
       </w:r>
     </w:p>
     <w:p>
-      <w:r>
+      <w:pPr>
         <w:rPr>
           <w:rFonts w:ascii="Arial" w:hAnsi="Arial" w:cs="Arial"/>
           <w:color w:val="35475C"/>
@@ -78,6 +78,15 @@
           <w:szCs w:val="19"/>
           <w:shd w:val="clear" w:color="auto" w:fill="FFFFFF"/>
         </w:rPr>
+      </w:pPr>
+      <w:r>
+        <w:rPr>
+          <w:rFonts w:ascii="Arial" w:hAnsi="Arial" w:cs="Arial"/>
+          <w:color w:val="35475C"/>
+          <w:sz w:val="19"/>
+          <w:szCs w:val="19"/>
+          <w:shd w:val="clear" w:color="auto" w:fill="FFFFFF"/>
+        </w:rPr>
         <w:t xml:space="preserve">To efficiently create and gain approval for a comprehensive Knowledge Article within the </w:t>
       </w:r>
       <w:proofErr w:type="spellStart"/>
@@ -102,6 +111,173 @@
         </w:rPr>
         <w:t xml:space="preserve"> platform, ensuring that the information is accurate, accessible, and beneficial for users seeking solutions or guidance. The project aims to streamline the knowledge management process, enhance user experience, and reduce support ticket volumes by providing readily available, high-quality documentation.</w:t>
       </w:r>
+    </w:p>
+    <w:p>
+      <w:pPr>
+        <w:pStyle w:val="Heading2"/>
+        <w:rPr>
+          <w:shd w:val="clear" w:color="auto" w:fill="FFFFFF"/>
+        </w:rPr>
+      </w:pPr>
+      <w:r>
+        <w:rPr>
+          <w:shd w:val="clear" w:color="auto" w:fill="FFFFFF"/>
+        </w:rPr>
+        <w:t>Team Members:</w:t>
+      </w:r>
+    </w:p>
+    <w:p>
+      <w:pPr>
+        <w:pStyle w:val="Heading2"/>
+        <w:numPr>
+          <w:ilvl w:val="0"/>
+          <w:numId w:val="27"/>
+        </w:numPr>
+      </w:pPr>
+      <w:proofErr w:type="gramStart"/>
+      <w:r>
+        <w:rPr>
+          <w:sz w:val="28"/>
+          <w:shd w:val="clear" w:color="auto" w:fill="FFFFFF"/>
+        </w:rPr>
+        <w:t>ARUTSELVAN.</w:t>
+      </w:r>
+      <w:proofErr w:type="gramEnd"/>
+      <w:r>
+        <w:rPr>
+          <w:sz w:val="28"/>
+          <w:shd w:val="clear" w:color="auto" w:fill="FFFFFF"/>
+        </w:rPr>
+        <w:t xml:space="preserve"> S </w:t>
+      </w:r>
+      <w:r>
+        <w:rPr>
+          <w:shd w:val="clear" w:color="auto" w:fill="FFFFFF"/>
+        </w:rPr>
+        <w:t xml:space="preserve">– </w:t>
+      </w:r>
+      <w:hyperlink r:id="rId5" w:history="1">
+        <w:r>
+          <w:rPr>
+            <w:rStyle w:val="Hyperlink"/>
+            <w:shd w:val="clear" w:color="auto" w:fill="FFFFFF"/>
+          </w:rPr>
+          <w:t>arutselvan1807@gmail.com</w:t>
+        </w:r>
+      </w:hyperlink>
+    </w:p>
+    <w:p>
+      <w:pPr>
+        <w:pStyle w:val="Heading2"/>
+        <w:numPr>
+          <w:ilvl w:val="0"/>
+          <w:numId w:val="27"/>
+        </w:numPr>
+      </w:pPr>
+      <w:r>
+        <w:rPr>
+          <w:sz w:val="28"/>
+          <w:shd w:val="clear" w:color="auto" w:fill="FFFFFF"/>
+        </w:rPr>
+        <w:t>MOHAMMED AFRIDI. A</w:t>
+      </w:r>
+      <w:r>
+        <w:rPr>
+          <w:shd w:val="clear" w:color="auto" w:fill="FFFFFF"/>
+        </w:rPr>
+        <w:t xml:space="preserve">- </w:t>
+      </w:r>
+      <w:hyperlink r:id="rId6" w:history="1">
+        <w:r>
+          <w:rPr>
+            <w:rStyle w:val="Hyperlink"/>
+            <w:shd w:val="clear" w:color="auto" w:fill="FFFFFF"/>
+          </w:rPr>
+          <w:t>affifmohammed90@gmail.com</w:t>
+        </w:r>
+      </w:hyperlink>
+    </w:p>
+    <w:p>
+      <w:pPr>
+        <w:pStyle w:val="Heading2"/>
+        <w:numPr>
+          <w:ilvl w:val="0"/>
+          <w:numId w:val="27"/>
+        </w:numPr>
+      </w:pPr>
+      <w:r>
+        <w:rPr>
+          <w:sz w:val="28"/>
+        </w:rPr>
+        <w:t>SANKARA NARAYANA HARI. R</w:t>
+      </w:r>
+      <w:r>
+        <w:t xml:space="preserve">- </w:t>
+      </w:r>
+      <w:hyperlink r:id="rId7" w:history="1">
+        <w:r>
+          <w:rPr>
+            <w:rStyle w:val="Hyperlink"/>
+          </w:rPr>
+          <w:t>r.s.n.hari045@gmail.com</w:t>
+        </w:r>
+      </w:hyperlink>
+    </w:p>
+    <w:p>
+      <w:pPr>
+        <w:pStyle w:val="Heading2"/>
+        <w:numPr>
+          <w:ilvl w:val="0"/>
+          <w:numId w:val="27"/>
+        </w:numPr>
+      </w:pPr>
+      <w:proofErr w:type="gramStart"/>
+      <w:r>
+        <w:rPr>
+          <w:sz w:val="28"/>
+        </w:rPr>
+        <w:t>JEEVANANTHAM</w:t>
+      </w:r>
+      <w:r>
+        <w:t>.</w:t>
+      </w:r>
+      <w:proofErr w:type="gramEnd"/>
+      <w:r>
+        <w:t xml:space="preserve"> </w:t>
+      </w:r>
+      <w:r>
+        <w:rPr>
+          <w:sz w:val="28"/>
+        </w:rPr>
+        <w:t>A</w:t>
+      </w:r>
+      <w:r>
+        <w:rPr>
+          <w:shd w:val="clear" w:color="auto" w:fill="FFFFFF"/>
+        </w:rPr>
+        <w:t xml:space="preserve"> </w:t>
+      </w:r>
+      <w:r>
+        <w:rPr>
+          <w:shd w:val="clear" w:color="auto" w:fill="FFFFFF"/>
+        </w:rPr>
+        <w:t xml:space="preserve">- </w:t>
+      </w:r>
+      <w:hyperlink r:id="rId8" w:history="1">
+        <w:r>
+          <w:rPr>
+            <w:rStyle w:val="Hyperlink"/>
+            <w:shd w:val="clear" w:color="auto" w:fill="FFFFFF"/>
+          </w:rPr>
+          <w:t>mcjeeva1623@gmail.com</w:t>
+        </w:r>
+      </w:hyperlink>
+    </w:p>
+    <w:p>
+      <w:pPr>
+        <w:pStyle w:val="Heading2"/>
+        <w:ind w:left="720"/>
+      </w:pPr>
     </w:p>
     <w:p>
       <w:pPr>
@@ -341,7 +517,7 @@
                     </pic:cNvPicPr>
                   </pic:nvPicPr>
                   <pic:blipFill>
-                    <a:blip r:embed="rId5"/>
+                    <a:blip r:embed="rId9"/>
                     <a:srcRect/>
                     <a:stretch>
                       <a:fillRect/>
@@ -413,6 +589,7 @@
           <w:sz w:val="19"/>
           <w:szCs w:val="19"/>
         </w:rPr>
+        <w:lastRenderedPageBreak/>
         <w:br/>
       </w:r>
     </w:p>
@@ -600,7 +777,6 @@
           <w:szCs w:val="19"/>
           <w:bdr w:val="none" w:sz="0" w:space="0" w:color="auto" w:frame="1"/>
         </w:rPr>
-        <w:lastRenderedPageBreak/>
         <w:drawing>
           <wp:inline distT="0" distB="0" distL="0" distR="0">
             <wp:extent cx="5943600" cy="1112520"/>
@@ -619,7 +795,7 @@
                     </pic:cNvPicPr>
                   </pic:nvPicPr>
                   <pic:blipFill>
-                    <a:blip r:embed="rId6"/>
+                    <a:blip r:embed="rId10"/>
                     <a:srcRect/>
                     <a:stretch>
                       <a:fillRect/>
@@ -782,7 +958,7 @@
                     </pic:cNvPicPr>
                   </pic:nvPicPr>
                   <pic:blipFill>
-                    <a:blip r:embed="rId7"/>
+                    <a:blip r:embed="rId11"/>
                     <a:srcRect/>
                     <a:stretch>
                       <a:fillRect/>
@@ -878,7 +1054,7 @@
                     </pic:cNvPicPr>
                   </pic:nvPicPr>
                   <pic:blipFill>
-                    <a:blip r:embed="rId8"/>
+                    <a:blip r:embed="rId12"/>
                     <a:srcRect/>
                     <a:stretch>
                       <a:fillRect/>
@@ -1058,6 +1234,7 @@
           <w:sz w:val="19"/>
           <w:szCs w:val="19"/>
         </w:rPr>
+        <w:lastRenderedPageBreak/>
         <w:t>Select roles under system security</w:t>
       </w:r>
     </w:p>
@@ -1137,7 +1314,6 @@
           <w:szCs w:val="19"/>
           <w:bdr w:val="none" w:sz="0" w:space="0" w:color="auto" w:frame="1"/>
         </w:rPr>
-        <w:lastRenderedPageBreak/>
         <w:drawing>
           <wp:inline distT="0" distB="0" distL="0" distR="0">
             <wp:extent cx="6685280" cy="1587500"/>
@@ -1156,7 +1332,7 @@
                     </pic:cNvPicPr>
                   </pic:nvPicPr>
                   <pic:blipFill>
-                    <a:blip r:embed="rId9"/>
+                    <a:blip r:embed="rId13"/>
                     <a:srcRect/>
                     <a:stretch>
                       <a:fillRect/>
@@ -1305,7 +1481,7 @@
                     </pic:cNvPicPr>
                   </pic:nvPicPr>
                   <pic:blipFill>
-                    <a:blip r:embed="rId10"/>
+                    <a:blip r:embed="rId14"/>
                     <a:srcRect/>
                     <a:stretch>
                       <a:fillRect/>
@@ -1462,7 +1638,7 @@
                     </pic:cNvPicPr>
                   </pic:nvPicPr>
                   <pic:blipFill>
-                    <a:blip r:embed="rId11"/>
+                    <a:blip r:embed="rId15"/>
                     <a:srcRect/>
                     <a:stretch>
                       <a:fillRect/>
@@ -1559,7 +1735,7 @@
                     </pic:cNvPicPr>
                   </pic:nvPicPr>
                   <pic:blipFill>
-                    <a:blip r:embed="rId12"/>
+                    <a:blip r:embed="rId16"/>
                     <a:srcRect/>
                     <a:stretch>
                       <a:fillRect/>
@@ -1682,7 +1858,7 @@
                     </pic:cNvPicPr>
                   </pic:nvPicPr>
                   <pic:blipFill>
-                    <a:blip r:embed="rId13"/>
+                    <a:blip r:embed="rId17"/>
                     <a:srcRect/>
                     <a:stretch>
                       <a:fillRect/>
@@ -1970,7 +2146,7 @@
                     </pic:cNvPicPr>
                   </pic:nvPicPr>
                   <pic:blipFill>
-                    <a:blip r:embed="rId14" cstate="print"/>
+                    <a:blip r:embed="rId18" cstate="print"/>
                     <a:srcRect/>
                     <a:stretch>
                       <a:fillRect/>
@@ -2125,7 +2301,7 @@
                     </pic:cNvPicPr>
                   </pic:nvPicPr>
                   <pic:blipFill>
-                    <a:blip r:embed="rId15" cstate="print"/>
+                    <a:blip r:embed="rId19" cstate="print"/>
                     <a:srcRect/>
                     <a:stretch>
                       <a:fillRect/>
@@ -3846,7 +4022,7 @@
                     </pic:cNvPicPr>
                   </pic:nvPicPr>
                   <pic:blipFill>
-                    <a:blip r:embed="rId16"/>
+                    <a:blip r:embed="rId20"/>
                     <a:srcRect/>
                     <a:stretch>
                       <a:fillRect/>
@@ -3969,7 +4145,7 @@
                     </pic:cNvPicPr>
                   </pic:nvPicPr>
                   <pic:blipFill>
-                    <a:blip r:embed="rId17"/>
+                    <a:blip r:embed="rId21"/>
                     <a:srcRect/>
                     <a:stretch>
                       <a:fillRect/>
@@ -4159,7 +4335,7 @@
                     </pic:cNvPicPr>
                   </pic:nvPicPr>
                   <pic:blipFill>
-                    <a:blip r:embed="rId18"/>
+                    <a:blip r:embed="rId22"/>
                     <a:srcRect/>
                     <a:stretch>
                       <a:fillRect/>
@@ -4257,7 +4433,7 @@
                     </pic:cNvPicPr>
                   </pic:nvPicPr>
                   <pic:blipFill>
-                    <a:blip r:embed="rId19"/>
+                    <a:blip r:embed="rId23"/>
                     <a:srcRect/>
                     <a:stretch>
                       <a:fillRect/>
@@ -4363,293 +4539,6 @@
                     <pic:cNvPicPr/>
                   </pic:nvPicPr>
                   <pic:blipFill>
-                    <a:blip r:embed="rId20"/>
-                    <a:stretch>
-                      <a:fillRect/>
-                    </a:stretch>
-                  </pic:blipFill>
-                  <pic:spPr>
-                    <a:xfrm>
-                      <a:off x="0" y="0"/>
-                      <a:ext cx="5943600" cy="3341370"/>
-                    </a:xfrm>
-                    <a:prstGeom prst="rect">
-                      <a:avLst/>
-                    </a:prstGeom>
-                  </pic:spPr>
-                </pic:pic>
-              </a:graphicData>
-            </a:graphic>
-          </wp:inline>
-        </w:drawing>
-      </w:r>
-    </w:p>
-    <w:p>
-      <w:pPr>
-        <w:rPr>
-          <w:b/>
-          <w:sz w:val="32"/>
-          <w:szCs w:val="32"/>
-        </w:rPr>
-      </w:pPr>
-      <w:r>
-        <w:rPr>
-          <w:b/>
-          <w:sz w:val="32"/>
-          <w:szCs w:val="32"/>
-        </w:rPr>
-        <w:lastRenderedPageBreak/>
-        <w:t>2.</w:t>
-      </w:r>
-    </w:p>
-    <w:p>
-      <w:pPr>
-        <w:rPr>
-          <w:b/>
-          <w:sz w:val="32"/>
-          <w:szCs w:val="32"/>
-        </w:rPr>
-      </w:pPr>
-      <w:r>
-        <w:rPr>
-          <w:b/>
-          <w:noProof/>
-          <w:sz w:val="32"/>
-          <w:szCs w:val="32"/>
-        </w:rPr>
-        <w:drawing>
-          <wp:inline distT="0" distB="0" distL="0" distR="0">
-            <wp:extent cx="5943600" cy="3341370"/>
-            <wp:effectExtent l="19050" t="0" r="0" b="0"/>
-            <wp:docPr id="15" name="Picture 14" descr="Screenshot (10).png"/>
-            <wp:cNvGraphicFramePr>
-              <a:graphicFrameLocks xmlns:a="http://schemas.openxmlformats.org/drawingml/2006/main" noChangeAspect="1"/>
-            </wp:cNvGraphicFramePr>
-            <a:graphic xmlns:a="http://schemas.openxmlformats.org/drawingml/2006/main">
-              <a:graphicData uri="http://schemas.openxmlformats.org/drawingml/2006/picture">
-                <pic:pic xmlns:pic="http://schemas.openxmlformats.org/drawingml/2006/picture">
-                  <pic:nvPicPr>
-                    <pic:cNvPr id="0" name="Screenshot (10).png"/>
-                    <pic:cNvPicPr/>
-                  </pic:nvPicPr>
-                  <pic:blipFill>
-                    <a:blip r:embed="rId21"/>
-                    <a:stretch>
-                      <a:fillRect/>
-                    </a:stretch>
-                  </pic:blipFill>
-                  <pic:spPr>
-                    <a:xfrm>
-                      <a:off x="0" y="0"/>
-                      <a:ext cx="5943600" cy="3341370"/>
-                    </a:xfrm>
-                    <a:prstGeom prst="rect">
-                      <a:avLst/>
-                    </a:prstGeom>
-                  </pic:spPr>
-                </pic:pic>
-              </a:graphicData>
-            </a:graphic>
-          </wp:inline>
-        </w:drawing>
-      </w:r>
-    </w:p>
-    <w:p>
-      <w:pPr>
-        <w:rPr>
-          <w:b/>
-          <w:sz w:val="32"/>
-          <w:szCs w:val="32"/>
-        </w:rPr>
-      </w:pPr>
-      <w:r>
-        <w:rPr>
-          <w:b/>
-          <w:sz w:val="32"/>
-          <w:szCs w:val="32"/>
-        </w:rPr>
-        <w:t>3.</w:t>
-      </w:r>
-    </w:p>
-    <w:p>
-      <w:pPr>
-        <w:rPr>
-          <w:b/>
-          <w:sz w:val="32"/>
-          <w:szCs w:val="32"/>
-        </w:rPr>
-      </w:pPr>
-      <w:r>
-        <w:rPr>
-          <w:b/>
-          <w:noProof/>
-          <w:sz w:val="32"/>
-          <w:szCs w:val="32"/>
-        </w:rPr>
-        <w:drawing>
-          <wp:inline distT="0" distB="0" distL="0" distR="0">
-            <wp:extent cx="5943600" cy="3341370"/>
-            <wp:effectExtent l="19050" t="0" r="0" b="0"/>
-            <wp:docPr id="16" name="Picture 15" descr="Screenshot (11).png"/>
-            <wp:cNvGraphicFramePr>
-              <a:graphicFrameLocks xmlns:a="http://schemas.openxmlformats.org/drawingml/2006/main" noChangeAspect="1"/>
-            </wp:cNvGraphicFramePr>
-            <a:graphic xmlns:a="http://schemas.openxmlformats.org/drawingml/2006/main">
-              <a:graphicData uri="http://schemas.openxmlformats.org/drawingml/2006/picture">
-                <pic:pic xmlns:pic="http://schemas.openxmlformats.org/drawingml/2006/picture">
-                  <pic:nvPicPr>
-                    <pic:cNvPr id="0" name="Screenshot (11).png"/>
-                    <pic:cNvPicPr/>
-                  </pic:nvPicPr>
-                  <pic:blipFill>
-                    <a:blip r:embed="rId22"/>
-                    <a:stretch>
-                      <a:fillRect/>
-                    </a:stretch>
-                  </pic:blipFill>
-                  <pic:spPr>
-                    <a:xfrm>
-                      <a:off x="0" y="0"/>
-                      <a:ext cx="5943600" cy="3341370"/>
-                    </a:xfrm>
-                    <a:prstGeom prst="rect">
-                      <a:avLst/>
-                    </a:prstGeom>
-                  </pic:spPr>
-                </pic:pic>
-              </a:graphicData>
-            </a:graphic>
-          </wp:inline>
-        </w:drawing>
-      </w:r>
-    </w:p>
-    <w:p>
-      <w:pPr>
-        <w:rPr>
-          <w:b/>
-          <w:sz w:val="32"/>
-          <w:szCs w:val="32"/>
-        </w:rPr>
-      </w:pPr>
-    </w:p>
-    <w:p>
-      <w:pPr>
-        <w:rPr>
-          <w:b/>
-          <w:sz w:val="32"/>
-          <w:szCs w:val="32"/>
-        </w:rPr>
-      </w:pPr>
-      <w:r>
-        <w:rPr>
-          <w:b/>
-          <w:sz w:val="32"/>
-          <w:szCs w:val="32"/>
-        </w:rPr>
-        <w:lastRenderedPageBreak/>
-        <w:t>4.</w:t>
-      </w:r>
-    </w:p>
-    <w:p>
-      <w:pPr>
-        <w:rPr>
-          <w:b/>
-          <w:sz w:val="32"/>
-          <w:szCs w:val="32"/>
-        </w:rPr>
-      </w:pPr>
-      <w:r>
-        <w:rPr>
-          <w:b/>
-          <w:noProof/>
-          <w:sz w:val="32"/>
-          <w:szCs w:val="32"/>
-        </w:rPr>
-        <w:drawing>
-          <wp:inline distT="0" distB="0" distL="0" distR="0">
-            <wp:extent cx="5943600" cy="3341370"/>
-            <wp:effectExtent l="19050" t="0" r="0" b="0"/>
-            <wp:docPr id="18" name="Picture 17" descr="Screenshot (13).png"/>
-            <wp:cNvGraphicFramePr>
-              <a:graphicFrameLocks xmlns:a="http://schemas.openxmlformats.org/drawingml/2006/main" noChangeAspect="1"/>
-            </wp:cNvGraphicFramePr>
-            <a:graphic xmlns:a="http://schemas.openxmlformats.org/drawingml/2006/main">
-              <a:graphicData uri="http://schemas.openxmlformats.org/drawingml/2006/picture">
-                <pic:pic xmlns:pic="http://schemas.openxmlformats.org/drawingml/2006/picture">
-                  <pic:nvPicPr>
-                    <pic:cNvPr id="0" name="Screenshot (13).png"/>
-                    <pic:cNvPicPr/>
-                  </pic:nvPicPr>
-                  <pic:blipFill>
-                    <a:blip r:embed="rId23"/>
-                    <a:stretch>
-                      <a:fillRect/>
-                    </a:stretch>
-                  </pic:blipFill>
-                  <pic:spPr>
-                    <a:xfrm>
-                      <a:off x="0" y="0"/>
-                      <a:ext cx="5943600" cy="3341370"/>
-                    </a:xfrm>
-                    <a:prstGeom prst="rect">
-                      <a:avLst/>
-                    </a:prstGeom>
-                  </pic:spPr>
-                </pic:pic>
-              </a:graphicData>
-            </a:graphic>
-          </wp:inline>
-        </w:drawing>
-      </w:r>
-    </w:p>
-    <w:p>
-      <w:pPr>
-        <w:rPr>
-          <w:b/>
-          <w:sz w:val="32"/>
-          <w:szCs w:val="32"/>
-        </w:rPr>
-      </w:pPr>
-      <w:r>
-        <w:rPr>
-          <w:b/>
-          <w:sz w:val="32"/>
-          <w:szCs w:val="32"/>
-        </w:rPr>
-        <w:t>5.</w:t>
-      </w:r>
-    </w:p>
-    <w:p>
-      <w:pPr>
-        <w:rPr>
-          <w:b/>
-          <w:sz w:val="32"/>
-          <w:szCs w:val="32"/>
-        </w:rPr>
-      </w:pPr>
-      <w:r>
-        <w:rPr>
-          <w:b/>
-          <w:noProof/>
-          <w:sz w:val="32"/>
-          <w:szCs w:val="32"/>
-        </w:rPr>
-        <w:drawing>
-          <wp:inline distT="0" distB="0" distL="0" distR="0">
-            <wp:extent cx="5943600" cy="3341370"/>
-            <wp:effectExtent l="19050" t="0" r="0" b="0"/>
-            <wp:docPr id="19" name="Picture 18" descr="Screenshot (14).png"/>
-            <wp:cNvGraphicFramePr>
-              <a:graphicFrameLocks xmlns:a="http://schemas.openxmlformats.org/drawingml/2006/main" noChangeAspect="1"/>
-            </wp:cNvGraphicFramePr>
-            <a:graphic xmlns:a="http://schemas.openxmlformats.org/drawingml/2006/main">
-              <a:graphicData uri="http://schemas.openxmlformats.org/drawingml/2006/picture">
-                <pic:pic xmlns:pic="http://schemas.openxmlformats.org/drawingml/2006/picture">
-                  <pic:nvPicPr>
-                    <pic:cNvPr id="0" name="Screenshot (14).png"/>
-                    <pic:cNvPicPr/>
-                  </pic:nvPicPr>
-                  <pic:blipFill>
                     <a:blip r:embed="rId24"/>
                     <a:stretch>
                       <a:fillRect/>
@@ -4679,6 +4568,293 @@
           <w:szCs w:val="32"/>
         </w:rPr>
       </w:pPr>
+      <w:r>
+        <w:rPr>
+          <w:b/>
+          <w:sz w:val="32"/>
+          <w:szCs w:val="32"/>
+        </w:rPr>
+        <w:lastRenderedPageBreak/>
+        <w:t>2.</w:t>
+      </w:r>
+    </w:p>
+    <w:p>
+      <w:pPr>
+        <w:rPr>
+          <w:b/>
+          <w:sz w:val="32"/>
+          <w:szCs w:val="32"/>
+        </w:rPr>
+      </w:pPr>
+      <w:r>
+        <w:rPr>
+          <w:b/>
+          <w:noProof/>
+          <w:sz w:val="32"/>
+          <w:szCs w:val="32"/>
+        </w:rPr>
+        <w:drawing>
+          <wp:inline distT="0" distB="0" distL="0" distR="0">
+            <wp:extent cx="5943600" cy="3341370"/>
+            <wp:effectExtent l="19050" t="0" r="0" b="0"/>
+            <wp:docPr id="15" name="Picture 14" descr="Screenshot (10).png"/>
+            <wp:cNvGraphicFramePr>
+              <a:graphicFrameLocks xmlns:a="http://schemas.openxmlformats.org/drawingml/2006/main" noChangeAspect="1"/>
+            </wp:cNvGraphicFramePr>
+            <a:graphic xmlns:a="http://schemas.openxmlformats.org/drawingml/2006/main">
+              <a:graphicData uri="http://schemas.openxmlformats.org/drawingml/2006/picture">
+                <pic:pic xmlns:pic="http://schemas.openxmlformats.org/drawingml/2006/picture">
+                  <pic:nvPicPr>
+                    <pic:cNvPr id="0" name="Screenshot (10).png"/>
+                    <pic:cNvPicPr/>
+                  </pic:nvPicPr>
+                  <pic:blipFill>
+                    <a:blip r:embed="rId25"/>
+                    <a:stretch>
+                      <a:fillRect/>
+                    </a:stretch>
+                  </pic:blipFill>
+                  <pic:spPr>
+                    <a:xfrm>
+                      <a:off x="0" y="0"/>
+                      <a:ext cx="5943600" cy="3341370"/>
+                    </a:xfrm>
+                    <a:prstGeom prst="rect">
+                      <a:avLst/>
+                    </a:prstGeom>
+                  </pic:spPr>
+                </pic:pic>
+              </a:graphicData>
+            </a:graphic>
+          </wp:inline>
+        </w:drawing>
+      </w:r>
+    </w:p>
+    <w:p>
+      <w:pPr>
+        <w:rPr>
+          <w:b/>
+          <w:sz w:val="32"/>
+          <w:szCs w:val="32"/>
+        </w:rPr>
+      </w:pPr>
+      <w:r>
+        <w:rPr>
+          <w:b/>
+          <w:sz w:val="32"/>
+          <w:szCs w:val="32"/>
+        </w:rPr>
+        <w:t>3.</w:t>
+      </w:r>
+    </w:p>
+    <w:p>
+      <w:pPr>
+        <w:rPr>
+          <w:b/>
+          <w:sz w:val="32"/>
+          <w:szCs w:val="32"/>
+        </w:rPr>
+      </w:pPr>
+      <w:r>
+        <w:rPr>
+          <w:b/>
+          <w:noProof/>
+          <w:sz w:val="32"/>
+          <w:szCs w:val="32"/>
+        </w:rPr>
+        <w:drawing>
+          <wp:inline distT="0" distB="0" distL="0" distR="0">
+            <wp:extent cx="5943600" cy="3341370"/>
+            <wp:effectExtent l="19050" t="0" r="0" b="0"/>
+            <wp:docPr id="16" name="Picture 15" descr="Screenshot (11).png"/>
+            <wp:cNvGraphicFramePr>
+              <a:graphicFrameLocks xmlns:a="http://schemas.openxmlformats.org/drawingml/2006/main" noChangeAspect="1"/>
+            </wp:cNvGraphicFramePr>
+            <a:graphic xmlns:a="http://schemas.openxmlformats.org/drawingml/2006/main">
+              <a:graphicData uri="http://schemas.openxmlformats.org/drawingml/2006/picture">
+                <pic:pic xmlns:pic="http://schemas.openxmlformats.org/drawingml/2006/picture">
+                  <pic:nvPicPr>
+                    <pic:cNvPr id="0" name="Screenshot (11).png"/>
+                    <pic:cNvPicPr/>
+                  </pic:nvPicPr>
+                  <pic:blipFill>
+                    <a:blip r:embed="rId26"/>
+                    <a:stretch>
+                      <a:fillRect/>
+                    </a:stretch>
+                  </pic:blipFill>
+                  <pic:spPr>
+                    <a:xfrm>
+                      <a:off x="0" y="0"/>
+                      <a:ext cx="5943600" cy="3341370"/>
+                    </a:xfrm>
+                    <a:prstGeom prst="rect">
+                      <a:avLst/>
+                    </a:prstGeom>
+                  </pic:spPr>
+                </pic:pic>
+              </a:graphicData>
+            </a:graphic>
+          </wp:inline>
+        </w:drawing>
+      </w:r>
+    </w:p>
+    <w:p>
+      <w:pPr>
+        <w:rPr>
+          <w:b/>
+          <w:sz w:val="32"/>
+          <w:szCs w:val="32"/>
+        </w:rPr>
+      </w:pPr>
+    </w:p>
+    <w:p>
+      <w:pPr>
+        <w:rPr>
+          <w:b/>
+          <w:sz w:val="32"/>
+          <w:szCs w:val="32"/>
+        </w:rPr>
+      </w:pPr>
+      <w:r>
+        <w:rPr>
+          <w:b/>
+          <w:sz w:val="32"/>
+          <w:szCs w:val="32"/>
+        </w:rPr>
+        <w:lastRenderedPageBreak/>
+        <w:t>4.</w:t>
+      </w:r>
+    </w:p>
+    <w:p>
+      <w:pPr>
+        <w:rPr>
+          <w:b/>
+          <w:sz w:val="32"/>
+          <w:szCs w:val="32"/>
+        </w:rPr>
+      </w:pPr>
+      <w:r>
+        <w:rPr>
+          <w:b/>
+          <w:noProof/>
+          <w:sz w:val="32"/>
+          <w:szCs w:val="32"/>
+        </w:rPr>
+        <w:drawing>
+          <wp:inline distT="0" distB="0" distL="0" distR="0">
+            <wp:extent cx="5943600" cy="3341370"/>
+            <wp:effectExtent l="19050" t="0" r="0" b="0"/>
+            <wp:docPr id="18" name="Picture 17" descr="Screenshot (13).png"/>
+            <wp:cNvGraphicFramePr>
+              <a:graphicFrameLocks xmlns:a="http://schemas.openxmlformats.org/drawingml/2006/main" noChangeAspect="1"/>
+            </wp:cNvGraphicFramePr>
+            <a:graphic xmlns:a="http://schemas.openxmlformats.org/drawingml/2006/main">
+              <a:graphicData uri="http://schemas.openxmlformats.org/drawingml/2006/picture">
+                <pic:pic xmlns:pic="http://schemas.openxmlformats.org/drawingml/2006/picture">
+                  <pic:nvPicPr>
+                    <pic:cNvPr id="0" name="Screenshot (13).png"/>
+                    <pic:cNvPicPr/>
+                  </pic:nvPicPr>
+                  <pic:blipFill>
+                    <a:blip r:embed="rId27"/>
+                    <a:stretch>
+                      <a:fillRect/>
+                    </a:stretch>
+                  </pic:blipFill>
+                  <pic:spPr>
+                    <a:xfrm>
+                      <a:off x="0" y="0"/>
+                      <a:ext cx="5943600" cy="3341370"/>
+                    </a:xfrm>
+                    <a:prstGeom prst="rect">
+                      <a:avLst/>
+                    </a:prstGeom>
+                  </pic:spPr>
+                </pic:pic>
+              </a:graphicData>
+            </a:graphic>
+          </wp:inline>
+        </w:drawing>
+      </w:r>
+    </w:p>
+    <w:p>
+      <w:pPr>
+        <w:rPr>
+          <w:b/>
+          <w:sz w:val="32"/>
+          <w:szCs w:val="32"/>
+        </w:rPr>
+      </w:pPr>
+      <w:r>
+        <w:rPr>
+          <w:b/>
+          <w:sz w:val="32"/>
+          <w:szCs w:val="32"/>
+        </w:rPr>
+        <w:t>5.</w:t>
+      </w:r>
+    </w:p>
+    <w:p>
+      <w:pPr>
+        <w:rPr>
+          <w:b/>
+          <w:sz w:val="32"/>
+          <w:szCs w:val="32"/>
+        </w:rPr>
+      </w:pPr>
+      <w:r>
+        <w:rPr>
+          <w:b/>
+          <w:noProof/>
+          <w:sz w:val="32"/>
+          <w:szCs w:val="32"/>
+        </w:rPr>
+        <w:drawing>
+          <wp:inline distT="0" distB="0" distL="0" distR="0">
+            <wp:extent cx="5943600" cy="3341370"/>
+            <wp:effectExtent l="19050" t="0" r="0" b="0"/>
+            <wp:docPr id="19" name="Picture 18" descr="Screenshot (14).png"/>
+            <wp:cNvGraphicFramePr>
+              <a:graphicFrameLocks xmlns:a="http://schemas.openxmlformats.org/drawingml/2006/main" noChangeAspect="1"/>
+            </wp:cNvGraphicFramePr>
+            <a:graphic xmlns:a="http://schemas.openxmlformats.org/drawingml/2006/main">
+              <a:graphicData uri="http://schemas.openxmlformats.org/drawingml/2006/picture">
+                <pic:pic xmlns:pic="http://schemas.openxmlformats.org/drawingml/2006/picture">
+                  <pic:nvPicPr>
+                    <pic:cNvPr id="0" name="Screenshot (14).png"/>
+                    <pic:cNvPicPr/>
+                  </pic:nvPicPr>
+                  <pic:blipFill>
+                    <a:blip r:embed="rId28"/>
+                    <a:stretch>
+                      <a:fillRect/>
+                    </a:stretch>
+                  </pic:blipFill>
+                  <pic:spPr>
+                    <a:xfrm>
+                      <a:off x="0" y="0"/>
+                      <a:ext cx="5943600" cy="3341370"/>
+                    </a:xfrm>
+                    <a:prstGeom prst="rect">
+                      <a:avLst/>
+                    </a:prstGeom>
+                  </pic:spPr>
+                </pic:pic>
+              </a:graphicData>
+            </a:graphic>
+          </wp:inline>
+        </w:drawing>
+      </w:r>
+    </w:p>
+    <w:p>
+      <w:pPr>
+        <w:rPr>
+          <w:b/>
+          <w:sz w:val="32"/>
+          <w:szCs w:val="32"/>
+        </w:rPr>
+      </w:pPr>
     </w:p>
     <w:p>
       <w:pPr>
@@ -4728,7 +4904,7 @@
                     </pic:cNvPicPr>
                   </pic:nvPicPr>
                   <pic:blipFill>
-                    <a:blip r:embed="rId19"/>
+                    <a:blip r:embed="rId23"/>
                     <a:srcRect/>
                     <a:stretch>
                       <a:fillRect/>
@@ -6993,6 +7169,95 @@
     </w:lvl>
   </w:abstractNum>
   <w:abstractNum w:abstractNumId="18">
+    <w:nsid w:val="6A256C6C"/>
+    <w:multiLevelType w:val="hybridMultilevel"/>
+    <w:tmpl w:val="CDE0A16E"/>
+    <w:lvl w:ilvl="0" w:tplc="0409000F">
+      <w:start w:val="1"/>
+      <w:numFmt w:val="decimal"/>
+      <w:lvlText w:val="%1."/>
+      <w:lvlJc w:val="left"/>
+      <w:pPr>
+        <w:ind w:left="720" w:hanging="360"/>
+      </w:pPr>
+      <w:rPr>
+        <w:rFonts w:hint="default"/>
+      </w:rPr>
+    </w:lvl>
+    <w:lvl w:ilvl="1" w:tplc="04090019" w:tentative="1">
+      <w:start w:val="1"/>
+      <w:numFmt w:val="lowerLetter"/>
+      <w:lvlText w:val="%2."/>
+      <w:lvlJc w:val="left"/>
+      <w:pPr>
+        <w:ind w:left="1440" w:hanging="360"/>
+      </w:pPr>
+    </w:lvl>
+    <w:lvl w:ilvl="2" w:tplc="0409001B" w:tentative="1">
+      <w:start w:val="1"/>
+      <w:numFmt w:val="lowerRoman"/>
+      <w:lvlText w:val="%3."/>
+      <w:lvlJc w:val="right"/>
+      <w:pPr>
+        <w:ind w:left="2160" w:hanging="180"/>
+      </w:pPr>
+    </w:lvl>
+    <w:lvl w:ilvl="3" w:tplc="0409000F" w:tentative="1">
+      <w:start w:val="1"/>
+      <w:numFmt w:val="decimal"/>
+      <w:lvlText w:val="%4."/>
+      <w:lvlJc w:val="left"/>
+      <w:pPr>
+        <w:ind w:left="2880" w:hanging="360"/>
+      </w:pPr>
+    </w:lvl>
+    <w:lvl w:ilvl="4" w:tplc="04090019" w:tentative="1">
+      <w:start w:val="1"/>
+      <w:numFmt w:val="lowerLetter"/>
+      <w:lvlText w:val="%5."/>
+      <w:lvlJc w:val="left"/>
+      <w:pPr>
+        <w:ind w:left="3600" w:hanging="360"/>
+      </w:pPr>
+    </w:lvl>
+    <w:lvl w:ilvl="5" w:tplc="0409001B" w:tentative="1">
+      <w:start w:val="1"/>
+      <w:numFmt w:val="lowerRoman"/>
+      <w:lvlText w:val="%6."/>
+      <w:lvlJc w:val="right"/>
+      <w:pPr>
+        <w:ind w:left="4320" w:hanging="180"/>
+      </w:pPr>
+    </w:lvl>
+    <w:lvl w:ilvl="6" w:tplc="0409000F" w:tentative="1">
+      <w:start w:val="1"/>
+      <w:numFmt w:val="decimal"/>
+      <w:lvlText w:val="%7."/>
+      <w:lvlJc w:val="left"/>
+      <w:pPr>
+        <w:ind w:left="5040" w:hanging="360"/>
+      </w:pPr>
+    </w:lvl>
+    <w:lvl w:ilvl="7" w:tplc="04090019" w:tentative="1">
+      <w:start w:val="1"/>
+      <w:numFmt w:val="lowerLetter"/>
+      <w:lvlText w:val="%8."/>
+      <w:lvlJc w:val="left"/>
+      <w:pPr>
+        <w:ind w:left="5760" w:hanging="360"/>
+      </w:pPr>
+    </w:lvl>
+    <w:lvl w:ilvl="8" w:tplc="0409001B" w:tentative="1">
+      <w:start w:val="1"/>
+      <w:numFmt w:val="lowerRoman"/>
+      <w:lvlText w:val="%9."/>
+      <w:lvlJc w:val="right"/>
+      <w:pPr>
+        <w:ind w:left="6480" w:hanging="180"/>
+      </w:pPr>
+    </w:lvl>
+  </w:abstractNum>
+  <w:abstractNum w:abstractNumId="19">
     <w:nsid w:val="761B3D19"/>
     <w:multiLevelType w:val="multilevel"/>
     <w:tmpl w:val="57060544"/>
@@ -7105,7 +7370,7 @@
       </w:pPr>
     </w:lvl>
   </w:abstractNum>
-  <w:abstractNum w:abstractNumId="19">
+  <w:abstractNum w:abstractNumId="20">
     <w:nsid w:val="777A523D"/>
     <w:multiLevelType w:val="multilevel"/>
     <w:tmpl w:val="9022F642"/>
@@ -7218,7 +7483,7 @@
       </w:pPr>
     </w:lvl>
   </w:abstractNum>
-  <w:abstractNum w:abstractNumId="20">
+  <w:abstractNum w:abstractNumId="21">
     <w:nsid w:val="77EB427E"/>
     <w:multiLevelType w:val="multilevel"/>
     <w:tmpl w:val="25A242D8"/>
@@ -7331,7 +7596,7 @@
       </w:pPr>
     </w:lvl>
   </w:abstractNum>
-  <w:abstractNum w:abstractNumId="21">
+  <w:abstractNum w:abstractNumId="22">
     <w:nsid w:val="7CAE680F"/>
     <w:multiLevelType w:val="multilevel"/>
     <w:tmpl w:val="892C06F6"/>
@@ -7491,7 +7756,7 @@
     </w:lvlOverride>
   </w:num>
   <w:num w:numId="7">
-    <w:abstractNumId w:val="20"/>
+    <w:abstractNumId w:val="21"/>
     <w:lvlOverride w:ilvl="0">
       <w:lvl w:ilvl="0">
         <w:numFmt w:val="decimal"/>
@@ -7501,7 +7766,7 @@
     </w:lvlOverride>
   </w:num>
   <w:num w:numId="8">
-    <w:abstractNumId w:val="18"/>
+    <w:abstractNumId w:val="19"/>
   </w:num>
   <w:num w:numId="9">
     <w:abstractNumId w:val="6"/>
@@ -7537,7 +7802,7 @@
     </w:lvlOverride>
   </w:num>
   <w:num w:numId="13">
-    <w:abstractNumId w:val="21"/>
+    <w:abstractNumId w:val="22"/>
   </w:num>
   <w:num w:numId="14">
     <w:abstractNumId w:val="5"/>
@@ -7595,7 +7860,7 @@
     </w:lvlOverride>
   </w:num>
   <w:num w:numId="23">
-    <w:abstractNumId w:val="19"/>
+    <w:abstractNumId w:val="20"/>
     <w:lvlOverride w:ilvl="0">
       <w:lvl w:ilvl="0">
         <w:numFmt w:val="decimal"/>
@@ -7605,7 +7870,7 @@
     </w:lvlOverride>
   </w:num>
   <w:num w:numId="24">
-    <w:abstractNumId w:val="19"/>
+    <w:abstractNumId w:val="20"/>
     <w:lvlOverride w:ilvl="0">
       <w:lvl w:ilvl="0">
         <w:numFmt w:val="decimal"/>
@@ -7626,6 +7891,9 @@
         <w:lvlJc w:val="left"/>
       </w:lvl>
     </w:lvlOverride>
+  </w:num>
+  <w:num w:numId="27">
+    <w:abstractNumId w:val="18"/>
   </w:num>
 </w:numbering>
 </file>
@@ -8002,6 +8270,17 @@
       <w:szCs w:val="28"/>
     </w:rPr>
   </w:style>
+  <w:style w:type="character" w:styleId="Hyperlink">
+    <w:name w:val="Hyperlink"/>
+    <w:basedOn w:val="DefaultParagraphFont"/>
+    <w:uiPriority w:val="99"/>
+    <w:unhideWhenUsed/>
+    <w:rsid w:val="00A001BE"/>
+    <w:rPr>
+      <w:color w:val="0000FF" w:themeColor="hyperlink"/>
+      <w:u w:val="single"/>
+    </w:rPr>
+  </w:style>
 </w:styles>
 </file>
 
